--- a/final/document/final exam report.docx
+++ b/final/document/final exam report.docx
@@ -3663,31 +3663,7 @@
         <w:rPr>
           <w:szCs w:val="17"/>
         </w:rPr>
-        <w:t xml:space="preserve">The document is generated for the final submission of the Architecture Description of the Trade Net Trade &amp; Portfolio Management Software. The report is issued on the 10th December, 2014 following the </w:t>
-      </w:r>
-      <w:r>
-        <w:rPr>
-          <w:szCs w:val="17"/>
-        </w:rPr>
-        <w:t>Arc</w:t>
-      </w:r>
-      <w:r>
-        <w:rPr>
-          <w:szCs w:val="17"/>
-        </w:rPr>
-        <w:t xml:space="preserve">hitecture description template </w:t>
-      </w:r>
-      <w:r>
-        <w:rPr>
-          <w:szCs w:val="17"/>
-        </w:rPr>
-        <w:t>for use with ISO/IEC/IEEE 42010:2011</w:t>
-      </w:r>
-      <w:r>
-        <w:rPr>
-          <w:szCs w:val="17"/>
-        </w:rPr>
-        <w:t>.</w:t>
+        <w:t>The document is generated for the final submission of the Architecture Description of the Trade Net Trade &amp; Portfolio Management Software. The report is issued on the 10th December, 2014 following the Architecture description template for use with ISO/IEC/IEEE 42010:2011.</w:t>
       </w:r>
     </w:p>
     <w:p>
@@ -3817,24 +3793,14 @@
       <w:r>
         <w:t xml:space="preserve">Figure </w:t>
       </w:r>
-      <w:r>
-        <w:fldChar w:fldCharType="begin"/>
-      </w:r>
-      <w:r>
-        <w:instrText xml:space="preserve"> SEQ Figure \* ARABIC </w:instrText>
-      </w:r>
-      <w:r>
-        <w:fldChar w:fldCharType="separate"/>
-      </w:r>
-      <w:r>
-        <w:rPr>
-          <w:noProof/>
-        </w:rPr>
-        <w:t>1</w:t>
-      </w:r>
-      <w:r>
-        <w:fldChar w:fldCharType="end"/>
-      </w:r>
+      <w:fldSimple w:instr=" SEQ Figure \* ARABIC ">
+        <w:r>
+          <w:rPr>
+            <w:noProof/>
+          </w:rPr>
+          <w:t>1</w:t>
+        </w:r>
+      </w:fldSimple>
       <w:r>
         <w:t xml:space="preserve">: </w:t>
       </w:r>
@@ -3922,24 +3888,14 @@
       <w:r>
         <w:t xml:space="preserve">Figure </w:t>
       </w:r>
-      <w:r>
-        <w:fldChar w:fldCharType="begin"/>
-      </w:r>
-      <w:r>
-        <w:instrText xml:space="preserve"> SEQ Figure \* ARABIC </w:instrText>
-      </w:r>
-      <w:r>
-        <w:fldChar w:fldCharType="separate"/>
-      </w:r>
-      <w:r>
-        <w:rPr>
-          <w:noProof/>
-        </w:rPr>
-        <w:t>2</w:t>
-      </w:r>
-      <w:r>
-        <w:fldChar w:fldCharType="end"/>
-      </w:r>
+      <w:fldSimple w:instr=" SEQ Figure \* ARABIC ">
+        <w:r>
+          <w:rPr>
+            <w:noProof/>
+          </w:rPr>
+          <w:t>2</w:t>
+        </w:r>
+      </w:fldSimple>
       <w:r>
         <w:t>: Context Diagram</w:t>
       </w:r>
@@ -3984,13 +3940,7 @@
         <w:rPr>
           <w:szCs w:val="17"/>
         </w:rPr>
-        <w:t xml:space="preserve">[1] </w:t>
-      </w:r>
-      <w:r>
-        <w:rPr>
-          <w:szCs w:val="17"/>
-        </w:rPr>
-        <w:t>http://creativecommons.org/licenses/by/3.0/</w:t>
+        <w:t>[1] http://creativecommons.org/licenses/by/3.0/</w:t>
       </w:r>
     </w:p>
     <w:p>
@@ -4069,15 +4019,7 @@
           <w:sz w:val="23"/>
           <w:szCs w:val="23"/>
         </w:rPr>
-        <w:t xml:space="preserve">2.1.1 </w:t>
-      </w:r>
-      <w:r>
-        <w:rPr>
-          <w:rFonts w:ascii="Arial" w:hAnsi="Arial"/>
-          <w:sz w:val="23"/>
-          <w:szCs w:val="23"/>
-        </w:rPr>
-        <w:t>Project Manager</w:t>
+        <w:t>2.1.1 Project Manager</w:t>
       </w:r>
     </w:p>
     <w:p>
@@ -4086,10 +4028,7 @@
         <w:jc w:val="both"/>
       </w:pPr>
       <w:r>
-        <w:t xml:space="preserve">Project Manager cares about </w:t>
-      </w:r>
-      <w:r>
-        <w:t xml:space="preserve">Schedule, resources, contingency plans, overall </w:t>
+        <w:t xml:space="preserve">Project Manager cares about Schedule, resources, contingency plans, overall </w:t>
       </w:r>
       <w:r>
         <w:rPr>
@@ -4137,18 +4076,10 @@
         <w:jc w:val="both"/>
       </w:pPr>
       <w:r>
-        <w:t xml:space="preserve">They will </w:t>
-      </w:r>
-      <w:r>
-        <w:t xml:space="preserve">develop the system using the code resources and infrastructure provided to them for fulfilling the system requirements, </w:t>
-      </w:r>
-      <w:proofErr w:type="gramStart"/>
-      <w:r>
-        <w:t>As</w:t>
-      </w:r>
-      <w:proofErr w:type="gramEnd"/>
-      <w:r>
-        <w:t xml:space="preserve"> they need to know the requirements of the users and also schedule and budget of the system confined for the development along with their responsibilities, they need to care about architecture description.</w:t>
+        <w:t xml:space="preserve">They will develop the system using the code resources and infrastructure provided to them for fulfilling the system requirements, </w:t>
+      </w:r>
+      <w:r>
+        <w:t>As they need to know the requirements of the users and also schedule and budget of the system confined for the development along with their responsibilities, they need to care about architecture description.</w:t>
       </w:r>
       <w:r>
         <w:t xml:space="preserve"> </w:t>
@@ -4198,22 +4129,7 @@
         <w:t xml:space="preserve">Maintainers </w:t>
       </w:r>
       <w:r>
-        <w:t xml:space="preserve">manage the system </w:t>
-      </w:r>
-      <w:r>
-        <w:t xml:space="preserve">by </w:t>
-      </w:r>
-      <w:r>
-        <w:t>get</w:t>
-      </w:r>
-      <w:r>
-        <w:t>ting information from this description</w:t>
-      </w:r>
-      <w:r>
-        <w:t>.</w:t>
-      </w:r>
-      <w:r>
-        <w:t xml:space="preserve"> They will </w:t>
+        <w:t xml:space="preserve">manage the system by getting information from this description. They will </w:t>
       </w:r>
       <w:r>
         <w:t>get ideas about any changes or impact o</w:t>
@@ -4323,16 +4239,7 @@
         <w:jc w:val="both"/>
       </w:pPr>
       <w:r>
-        <w:t>Customers will use the system for executing trade, viewing charts, and account management</w:t>
-      </w:r>
-      <w:r>
-        <w:t>.</w:t>
-      </w:r>
-      <w:r>
-        <w:t xml:space="preserve"> As they are paying the application for their trade execution, they will care about the overall design of the application and concentrate if it can meet their requirements and interface with other systems properly.</w:t>
-      </w:r>
-      <w:r>
-        <w:t xml:space="preserve"> </w:t>
+        <w:t xml:space="preserve">Customers will use the system for executing trade, viewing charts, and account management. As they are paying the application for their trade execution, they will care about the overall design of the application and concentrate if it can meet their requirements and interface with other systems properly. </w:t>
       </w:r>
     </w:p>
     <w:p>
@@ -4365,8 +4272,6 @@
         <w:pStyle w:val="BodyText"/>
         <w:jc w:val="both"/>
       </w:pPr>
-      <w:bookmarkStart w:id="16" w:name="_GoBack"/>
-      <w:bookmarkEnd w:id="16"/>
       <w:r>
         <w:t>Analysts will examine if the system meets all the quality attributes properly. Analysts will need information to analyze the system in terms of performance, reliability, security, availability, modifiability.</w:t>
       </w:r>
@@ -4421,7 +4326,6 @@
         </w:rPr>
         <w:t xml:space="preserve">(Concern 1) </w:t>
       </w:r>
-      <w:proofErr w:type="gramStart"/>
       <w:r>
         <w:rPr>
           <w:rFonts w:ascii="Arial" w:hAnsi="Arial" w:cs="Helvetica"/>
@@ -4438,9 +4342,8 @@
           <w:szCs w:val="23"/>
           <w:lang w:bidi="en-US"/>
         </w:rPr>
-        <w:t>at</w:t>
-      </w:r>
-      <w:proofErr w:type="gramEnd"/>
+        <w:t>at are the purpose(s) of the Trade Net</w:t>
+      </w:r>
       <w:r>
         <w:rPr>
           <w:rFonts w:ascii="Arial" w:hAnsi="Arial" w:cs="Helvetica"/>
@@ -4448,38 +4351,40 @@
           <w:szCs w:val="23"/>
           <w:lang w:bidi="en-US"/>
         </w:rPr>
-        <w:t xml:space="preserve"> are the purpose(s) of the Trade Net</w:t>
-      </w:r>
-      <w:r>
+        <w:t>?</w:t>
+      </w:r>
+    </w:p>
+    <w:p>
+      <w:pPr>
+        <w:pStyle w:val="BodyText"/>
+        <w:jc w:val="both"/>
+      </w:pPr>
+      <w:r>
+        <w:t>Trade Net provides brokerage services (i.e., the ability to buy and sale shares of a company) to its customers.</w:t>
+      </w:r>
+      <w:r>
+        <w:t xml:space="preserve"> </w:t>
+      </w:r>
+      <w:r>
+        <w:t>Trade Net customers pay for executing their trades and also for gathering updated information provided by the application</w:t>
+      </w:r>
+      <w:r>
+        <w:t>.</w:t>
+      </w:r>
+      <w:r>
+        <w:t xml:space="preserve"> So the main purpose of the system is to enable proper and correct execution of trade with the supply of latest market data.</w:t>
+      </w:r>
+    </w:p>
+    <w:p>
+      <w:pPr>
+        <w:jc w:val="both"/>
         <w:rPr>
           <w:rFonts w:ascii="Arial" w:hAnsi="Arial" w:cs="Helvetica"/>
           <w:sz w:val="23"/>
           <w:szCs w:val="23"/>
           <w:lang w:bidi="en-US"/>
         </w:rPr>
-        <w:t>?</w:t>
-      </w:r>
-    </w:p>
-    <w:p>
-      <w:pPr>
-        <w:pStyle w:val="BodyText"/>
-        <w:jc w:val="both"/>
-      </w:pPr>
-      <w:r>
-        <w:t>Trade Net provides brokerage services (i.e., the ability to buy and sale shares of a company) to its customers.</w:t>
-      </w:r>
-      <w:r>
-        <w:t xml:space="preserve"> </w:t>
-      </w:r>
-      <w:r>
-        <w:t>Trade Net customers pay for executing their trades and also for gathering updated information provided by the application</w:t>
-      </w:r>
-      <w:r>
-        <w:t>.</w:t>
-      </w:r>
-      <w:r>
-        <w:t xml:space="preserve"> So the main purpose of the system is to enable proper and correct execution of trade with the supply of latest market data.</w:t>
-      </w:r>
+      </w:pPr>
     </w:p>
     <w:p>
       <w:pPr>
@@ -4491,17 +4396,15 @@
           <w:lang w:bidi="en-US"/>
         </w:rPr>
       </w:pPr>
-    </w:p>
-    <w:p>
-      <w:pPr>
-        <w:jc w:val="both"/>
+      <w:r>
         <w:rPr>
           <w:rFonts w:ascii="Arial" w:hAnsi="Arial" w:cs="Helvetica"/>
           <w:sz w:val="23"/>
           <w:szCs w:val="23"/>
           <w:lang w:bidi="en-US"/>
         </w:rPr>
-      </w:pPr>
+        <w:t>2.2.2</w:t>
+      </w:r>
       <w:r>
         <w:rPr>
           <w:rFonts w:ascii="Arial" w:hAnsi="Arial" w:cs="Helvetica"/>
@@ -4509,7 +4412,7 @@
           <w:szCs w:val="23"/>
           <w:lang w:bidi="en-US"/>
         </w:rPr>
-        <w:t>2.2.2</w:t>
+        <w:tab/>
       </w:r>
       <w:r>
         <w:rPr>
@@ -4518,7 +4421,7 @@
           <w:szCs w:val="23"/>
           <w:lang w:bidi="en-US"/>
         </w:rPr>
-        <w:tab/>
+        <w:t xml:space="preserve">(Concern 2) </w:t>
       </w:r>
       <w:r>
         <w:rPr>
@@ -4527,54 +4430,7 @@
           <w:szCs w:val="23"/>
           <w:lang w:bidi="en-US"/>
         </w:rPr>
-        <w:t>(</w:t>
-      </w:r>
-      <w:r>
-        <w:rPr>
-          <w:rFonts w:ascii="Arial" w:hAnsi="Arial" w:cs="Helvetica"/>
-          <w:sz w:val="23"/>
-          <w:szCs w:val="23"/>
-          <w:lang w:bidi="en-US"/>
-        </w:rPr>
-        <w:t>Concern 2</w:t>
-      </w:r>
-      <w:r>
-        <w:rPr>
-          <w:rFonts w:ascii="Arial" w:hAnsi="Arial" w:cs="Helvetica"/>
-          <w:sz w:val="23"/>
-          <w:szCs w:val="23"/>
-          <w:lang w:bidi="en-US"/>
-        </w:rPr>
-        <w:t>)</w:t>
-      </w:r>
-      <w:r>
-        <w:rPr>
-          <w:rFonts w:ascii="Arial" w:hAnsi="Arial" w:cs="Helvetica"/>
-          <w:sz w:val="23"/>
-          <w:szCs w:val="23"/>
-          <w:lang w:bidi="en-US"/>
-        </w:rPr>
-        <w:t xml:space="preserve"> </w:t>
-      </w:r>
-      <w:proofErr w:type="gramStart"/>
-      <w:r>
-        <w:rPr>
-          <w:rFonts w:ascii="Arial" w:hAnsi="Arial" w:cs="Helvetica"/>
-          <w:sz w:val="23"/>
-          <w:szCs w:val="23"/>
-          <w:lang w:bidi="en-US"/>
-        </w:rPr>
-        <w:t>What</w:t>
-      </w:r>
-      <w:proofErr w:type="gramEnd"/>
-      <w:r>
-        <w:rPr>
-          <w:rFonts w:ascii="Arial" w:hAnsi="Arial" w:cs="Helvetica"/>
-          <w:sz w:val="23"/>
-          <w:szCs w:val="23"/>
-          <w:lang w:bidi="en-US"/>
-        </w:rPr>
-        <w:t xml:space="preserve"> are the performance issues of the system?</w:t>
+        <w:t>What are the performance issues of the system?</w:t>
       </w:r>
     </w:p>
     <w:p>
@@ -4619,34 +4475,7 @@
           <w:szCs w:val="23"/>
           <w:lang w:bidi="en-US"/>
         </w:rPr>
-        <w:t>(</w:t>
-      </w:r>
-      <w:r>
-        <w:rPr>
-          <w:rFonts w:ascii="Arial" w:hAnsi="Arial" w:cs="Helvetica"/>
-          <w:sz w:val="23"/>
-          <w:szCs w:val="23"/>
-          <w:lang w:bidi="en-US"/>
-        </w:rPr>
-        <w:t>Concern 3</w:t>
-      </w:r>
-      <w:r>
-        <w:rPr>
-          <w:rFonts w:ascii="Arial" w:hAnsi="Arial" w:cs="Helvetica"/>
-          <w:sz w:val="23"/>
-          <w:szCs w:val="23"/>
-          <w:lang w:bidi="en-US"/>
-        </w:rPr>
-        <w:t>)</w:t>
-      </w:r>
-      <w:r>
-        <w:rPr>
-          <w:rFonts w:ascii="Arial" w:hAnsi="Arial" w:cs="Helvetica"/>
-          <w:sz w:val="23"/>
-          <w:szCs w:val="23"/>
-          <w:lang w:bidi="en-US"/>
-        </w:rPr>
-        <w:t xml:space="preserve"> </w:t>
+        <w:t xml:space="preserve">(Concern 3) </w:t>
       </w:r>
       <w:r>
         <w:rPr>
@@ -4698,7 +4527,7 @@
           <w:szCs w:val="23"/>
           <w:lang w:bidi="en-US"/>
         </w:rPr>
-        <w:t>(</w:t>
+        <w:t xml:space="preserve">(Concern 4) </w:t>
       </w:r>
       <w:r>
         <w:rPr>
@@ -4707,7 +4536,7 @@
           <w:szCs w:val="23"/>
           <w:lang w:bidi="en-US"/>
         </w:rPr>
-        <w:t>Concern 4</w:t>
+        <w:t>What are the other quality a</w:t>
       </w:r>
       <w:r>
         <w:rPr>
@@ -4716,7 +4545,7 @@
           <w:szCs w:val="23"/>
           <w:lang w:bidi="en-US"/>
         </w:rPr>
-        <w:t>)</w:t>
+        <w:t>ttributes of the system</w:t>
       </w:r>
       <w:r>
         <w:rPr>
@@ -4725,67 +4554,22 @@
           <w:szCs w:val="23"/>
           <w:lang w:bidi="en-US"/>
         </w:rPr>
+        <w:t>?</w:t>
+      </w:r>
+    </w:p>
+    <w:p>
+      <w:pPr>
+        <w:pStyle w:val="BodyText"/>
+        <w:jc w:val="both"/>
+      </w:pPr>
+      <w:r>
+        <w:t>The software should also maintain Flexibility for added features and additional types of client interactions for future addition. Availability is also important for avoiding denial of service attacks from any malicious users.</w:t>
+      </w:r>
+      <w:bookmarkStart w:id="16" w:name="_Toc200954082"/>
+      <w:bookmarkStart w:id="17" w:name="_Toc200954278"/>
+      <w:r>
         <w:t xml:space="preserve"> </w:t>
       </w:r>
-      <w:r>
-        <w:rPr>
-          <w:rFonts w:ascii="Arial" w:hAnsi="Arial" w:cs="Helvetica"/>
-          <w:sz w:val="23"/>
-          <w:szCs w:val="23"/>
-          <w:lang w:bidi="en-US"/>
-        </w:rPr>
-        <w:t>What are the other quality a</w:t>
-      </w:r>
-      <w:r>
-        <w:rPr>
-          <w:rFonts w:ascii="Arial" w:hAnsi="Arial" w:cs="Helvetica"/>
-          <w:sz w:val="23"/>
-          <w:szCs w:val="23"/>
-          <w:lang w:bidi="en-US"/>
-        </w:rPr>
-        <w:t>ttributes of the system</w:t>
-      </w:r>
-      <w:r>
-        <w:rPr>
-          <w:rFonts w:ascii="Arial" w:hAnsi="Arial" w:cs="Helvetica"/>
-          <w:sz w:val="23"/>
-          <w:szCs w:val="23"/>
-          <w:lang w:bidi="en-US"/>
-        </w:rPr>
-        <w:t>?</w:t>
-      </w:r>
-    </w:p>
-    <w:p>
-      <w:pPr>
-        <w:pStyle w:val="BodyText"/>
-        <w:jc w:val="both"/>
-      </w:pPr>
-      <w:r>
-        <w:t xml:space="preserve">The software should also maintain Flexibility </w:t>
-      </w:r>
-      <w:r>
-        <w:t>for added features and additional types of client</w:t>
-      </w:r>
-      <w:r>
-        <w:t xml:space="preserve"> interactions for</w:t>
-      </w:r>
-      <w:r>
-        <w:t xml:space="preserve"> future</w:t>
-      </w:r>
-      <w:r>
-        <w:t xml:space="preserve"> addition. </w:t>
-      </w:r>
-      <w:r>
-        <w:t>Availability is also important</w:t>
-      </w:r>
-      <w:r>
-        <w:t xml:space="preserve"> for avoiding denial of service attacks from any malicious users.</w:t>
-      </w:r>
-      <w:bookmarkStart w:id="17" w:name="_Toc200954082"/>
-      <w:bookmarkStart w:id="18" w:name="_Toc200954278"/>
-      <w:r>
-        <w:t xml:space="preserve"> </w:t>
-      </w:r>
     </w:p>
     <w:p>
       <w:pPr>
@@ -4794,22 +4578,24 @@
           <w:sz w:val="49"/>
         </w:rPr>
       </w:pPr>
-      <w:bookmarkStart w:id="19" w:name="_Toc200954083"/>
-      <w:bookmarkStart w:id="20" w:name="_Toc200954279"/>
+      <w:bookmarkStart w:id="18" w:name="_Toc200954083"/>
+      <w:bookmarkStart w:id="19" w:name="_Toc200954279"/>
+      <w:bookmarkEnd w:id="16"/>
       <w:bookmarkEnd w:id="17"/>
+      <w:r>
+        <w:t>3</w:t>
+      </w:r>
+      <w:r>
+        <w:tab/>
+      </w:r>
+      <w:r>
+        <w:rPr>
+          <w:sz w:val="49"/>
+        </w:rPr>
+        <w:t>Viewpoints</w:t>
+      </w:r>
+      <w:bookmarkStart w:id="20" w:name="_GoBack"/>
       <w:bookmarkEnd w:id="18"/>
-      <w:r>
-        <w:t>3</w:t>
-      </w:r>
-      <w:r>
-        <w:tab/>
-      </w:r>
-      <w:r>
-        <w:rPr>
-          <w:sz w:val="49"/>
-        </w:rPr>
-        <w:t>Viewpoints+</w:t>
-      </w:r>
       <w:bookmarkEnd w:id="19"/>
       <w:bookmarkEnd w:id="20"/>
     </w:p>
@@ -4978,15 +4764,7 @@
         <w:pStyle w:val="BodyText"/>
       </w:pPr>
       <w:r>
-        <w:t>An AD contains one or more architecture views and an architecture viewpoint definition for each view. There is no required ordering of the views or viewpoints within an AD. Readers of the AD will need to refer to the viewpoint specifications to understand the subject of a view, its notations, models and the modeling conventions used. Given a set of views (</w:t>
-      </w:r>
-      <w:proofErr w:type="gramStart"/>
-      <w:r>
-        <w:t>Vi</w:t>
-      </w:r>
-      <w:proofErr w:type="gramEnd"/>
-      <w:r>
-        <w:t>) and their viewpoints (VPi), the architect might consider the following possible arrangements:</w:t>
+        <w:t>An AD contains one or more architecture views and an architecture viewpoint definition for each view. There is no required ordering of the views or viewpoints within an AD. Readers of the AD will need to refer to the viewpoint specifications to understand the subject of a view, its notations, models and the modeling conventions used. Given a set of views (Vi) and their viewpoints (VPi), the architect might consider the following possible arrangements:</w:t>
       </w:r>
     </w:p>
     <w:p>
@@ -5010,23 +4788,7 @@
         </w:numPr>
       </w:pPr>
       <w:r>
-        <w:t xml:space="preserve">Interleaved views with their viewpoints: Vi, VPi, </w:t>
-      </w:r>
-      <w:proofErr w:type="spellStart"/>
-      <w:r>
-        <w:t>Vj</w:t>
-      </w:r>
-      <w:proofErr w:type="spellEnd"/>
-      <w:r>
-        <w:t>, VPj</w:t>
-      </w:r>
-      <w:proofErr w:type="gramStart"/>
-      <w:r>
-        <w:t>, ...</w:t>
-      </w:r>
-      <w:proofErr w:type="gramEnd"/>
-      <w:r>
-        <w:t xml:space="preserve"> </w:t>
+        <w:t xml:space="preserve">Interleaved views with their viewpoints: Vi, VPi, Vj, VPj, ... </w:t>
       </w:r>
     </w:p>
     <w:p>
@@ -5236,15 +4998,7 @@
         <w:t>system</w:t>
       </w:r>
       <w:r>
-        <w:t xml:space="preserve"> is a shorthand for any number of things including man-made systems, software products and services, and software-intensive systems such as “individual applications, systems in the traditional sense, subsystems, </w:t>
-      </w:r>
-      <w:proofErr w:type="gramStart"/>
-      <w:r>
-        <w:t>systems</w:t>
-      </w:r>
-      <w:proofErr w:type="gramEnd"/>
-      <w:r>
-        <w:t xml:space="preserve"> of systems, product lines, product families, whole enterprises, and other aggregations of interest”.</w:t>
+        <w:t xml:space="preserve"> is a shorthand for any number of things including man-made systems, software products and services, and software-intensive systems such as “individual applications, systems in the traditional sense, subsystems, systems of systems, product lines, product families, whole enterprises, and other aggregations of interest”.</w:t>
       </w:r>
     </w:p>
     <w:p>
@@ -5584,13 +5338,8 @@
           <w:numId w:val="4"/>
         </w:numPr>
       </w:pPr>
-      <w:proofErr w:type="gramStart"/>
-      <w:r>
-        <w:t>maintainers</w:t>
-      </w:r>
-      <w:proofErr w:type="gramEnd"/>
-      <w:r>
-        <w:t xml:space="preserve"> of a system.</w:t>
+      <w:r>
+        <w:t>maintainers of a system.</w:t>
       </w:r>
     </w:p>
     <w:p>
@@ -6074,15 +5823,7 @@
         <w:ind w:left="720"/>
       </w:pPr>
       <w:r>
-        <w:t xml:space="preserve">II) </w:t>
-      </w:r>
-      <w:proofErr w:type="gramStart"/>
-      <w:r>
-        <w:t>by</w:t>
-      </w:r>
-      <w:proofErr w:type="gramEnd"/>
-      <w:r>
-        <w:t xml:space="preserve"> presenting a metamodel defining its core constructs;</w:t>
+        <w:t>II) by presenting a metamodel defining its core constructs;</w:t>
       </w:r>
     </w:p>
     <w:p>
@@ -6091,15 +5832,7 @@
         <w:ind w:left="720"/>
       </w:pPr>
       <w:r>
-        <w:t xml:space="preserve">III) </w:t>
-      </w:r>
-      <w:proofErr w:type="gramStart"/>
-      <w:r>
-        <w:t>via</w:t>
-      </w:r>
-      <w:proofErr w:type="gramEnd"/>
-      <w:r>
-        <w:t xml:space="preserve"> a template for users to fill in; </w:t>
+        <w:t xml:space="preserve">III) via a template for users to fill in; </w:t>
       </w:r>
     </w:p>
     <w:p>
@@ -6108,15 +5841,7 @@
         <w:ind w:left="720"/>
       </w:pPr>
       <w:r>
-        <w:t xml:space="preserve">IV) </w:t>
-      </w:r>
-      <w:proofErr w:type="gramStart"/>
-      <w:r>
-        <w:t>by</w:t>
-      </w:r>
-      <w:proofErr w:type="gramEnd"/>
-      <w:r>
-        <w:t xml:space="preserve"> some combination of these methods or in some other manner.</w:t>
+        <w:t>IV) by some combination of these methods or in some other manner.</w:t>
       </w:r>
     </w:p>
     <w:p>
@@ -6159,15 +5884,7 @@
         <w:pStyle w:val="BodyText"/>
       </w:pPr>
       <w:r>
-        <w:t xml:space="preserve">Identify an existing notation or model language or define one that can be used for models of this model kind. Describe its syntax, semantics, </w:t>
-      </w:r>
-      <w:proofErr w:type="gramStart"/>
-      <w:r>
-        <w:t>tool</w:t>
-      </w:r>
-      <w:proofErr w:type="gramEnd"/>
-      <w:r>
-        <w:t xml:space="preserve"> support, as needed.</w:t>
+        <w:t>Identify an existing notation or model language or define one that can be used for models of this model kind. Describe its syntax, semantics, tool support, as needed.</w:t>
       </w:r>
     </w:p>
     <w:p>
@@ -6194,13 +5911,8 @@
           <w:numId w:val="5"/>
         </w:numPr>
       </w:pPr>
-      <w:proofErr w:type="gramStart"/>
-      <w:r>
-        <w:t>entities</w:t>
-      </w:r>
-      <w:proofErr w:type="gramEnd"/>
-      <w:r>
-        <w:t>: What are the major sorts of conceptual elements that are present in models of this kind?</w:t>
+      <w:r>
+        <w:t>entities: What are the major sorts of conceptual elements that are present in models of this kind?</w:t>
       </w:r>
     </w:p>
     <w:p>
@@ -6211,14 +5923,9 @@
           <w:numId w:val="5"/>
         </w:numPr>
       </w:pPr>
-      <w:proofErr w:type="gramStart"/>
       <w:r>
         <w:lastRenderedPageBreak/>
-        <w:t>attributes</w:t>
-      </w:r>
-      <w:proofErr w:type="gramEnd"/>
-      <w:r>
-        <w:t>: What properties do entities possess in models of this kind?</w:t>
+        <w:t>attributes: What properties do entities possess in models of this kind?</w:t>
       </w:r>
     </w:p>
     <w:p>
@@ -6229,13 +5936,8 @@
           <w:numId w:val="5"/>
         </w:numPr>
       </w:pPr>
-      <w:proofErr w:type="gramStart"/>
-      <w:r>
-        <w:t>relationships</w:t>
-      </w:r>
-      <w:proofErr w:type="gramEnd"/>
-      <w:r>
-        <w:t>: What relations are defined among entities in models of this kind?</w:t>
+      <w:r>
+        <w:t>relationships: What relations are defined among entities in models of this kind?</w:t>
       </w:r>
     </w:p>
     <w:p>
@@ -6246,13 +5948,8 @@
           <w:numId w:val="5"/>
         </w:numPr>
       </w:pPr>
-      <w:proofErr w:type="gramStart"/>
-      <w:r>
-        <w:t>constraints</w:t>
-      </w:r>
-      <w:proofErr w:type="gramEnd"/>
-      <w:r>
-        <w:t>: What constraints are there on entities, attributes and/or relationships and their combinations in models of this kind?</w:t>
+      <w:r>
+        <w:t>constraints: What constraints are there on entities, attributes and/or relationships and their combinations in models of this kind?</w:t>
       </w:r>
     </w:p>
     <w:p>
@@ -6268,15 +5965,7 @@
         <w:pStyle w:val="BodyText"/>
       </w:pPr>
       <w:r>
-        <w:t xml:space="preserve">In the terms of the </w:t>
-      </w:r>
-      <w:proofErr w:type="gramStart"/>
-      <w:r>
-        <w:t>Standard</w:t>
-      </w:r>
-      <w:proofErr w:type="gramEnd"/>
-      <w:r>
-        <w:t>, entities, attributes, relationships are AD elements per ISO</w:t>
+        <w:t>In the terms of the Standard, entities, attributes, relationships are AD elements per ISO</w:t>
       </w:r>
       <w:r>
         <w:t>/ISO/IEC</w:t>
@@ -6599,19 +6288,11 @@
           <w:numId w:val="6"/>
         </w:numPr>
       </w:pPr>
-      <w:proofErr w:type="gramStart"/>
       <w:r>
         <w:rPr>
           <w:b/>
         </w:rPr>
-        <w:t>construction</w:t>
-      </w:r>
-      <w:proofErr w:type="gramEnd"/>
-      <w:r>
-        <w:rPr>
-          <w:b/>
-        </w:rPr>
-        <w:t xml:space="preserve"> methods</w:t>
+        <w:t>construction methods</w:t>
       </w:r>
       <w:r>
         <w:t xml:space="preserve"> are the means by which views are constructed under this viewpoint. These operations could be in the form of process guidance (how to start, what to do next); or work product guidance (templates for views of this type). Construction techniques may also be heuristic: identifying styles, patterns, or other idioms to apply in the synthesis of the view.</w:t>
@@ -6625,19 +6306,11 @@
           <w:numId w:val="6"/>
         </w:numPr>
       </w:pPr>
-      <w:proofErr w:type="gramStart"/>
       <w:r>
         <w:rPr>
           <w:b/>
         </w:rPr>
-        <w:t>interpretation</w:t>
-      </w:r>
-      <w:proofErr w:type="gramEnd"/>
-      <w:r>
-        <w:rPr>
-          <w:b/>
-        </w:rPr>
-        <w:t xml:space="preserve"> methods</w:t>
+        <w:t>interpretation methods</w:t>
       </w:r>
       <w:r>
         <w:t xml:space="preserve"> which guide readers to understanding and interpreting architecture views and their models.</w:t>
@@ -6651,19 +6324,11 @@
           <w:numId w:val="6"/>
         </w:numPr>
       </w:pPr>
-      <w:proofErr w:type="gramStart"/>
       <w:r>
         <w:rPr>
           <w:b/>
         </w:rPr>
-        <w:t>analysis</w:t>
-      </w:r>
-      <w:proofErr w:type="gramEnd"/>
-      <w:r>
-        <w:rPr>
-          <w:b/>
-        </w:rPr>
-        <w:t xml:space="preserve"> methods </w:t>
+        <w:t xml:space="preserve">analysis methods </w:t>
       </w:r>
       <w:r>
         <w:t>are used to check, reason about, transform, predict, and evaluate architectural results from this view, including operations which refer to model correspondence rules.</w:t>
@@ -6677,19 +6342,11 @@
           <w:numId w:val="6"/>
         </w:numPr>
       </w:pPr>
-      <w:proofErr w:type="gramStart"/>
       <w:r>
         <w:rPr>
           <w:b/>
         </w:rPr>
-        <w:t>implementation</w:t>
-      </w:r>
-      <w:proofErr w:type="gramEnd"/>
-      <w:r>
-        <w:rPr>
-          <w:b/>
-        </w:rPr>
-        <w:t xml:space="preserve"> methods </w:t>
+        <w:t xml:space="preserve">implementation methods </w:t>
       </w:r>
       <w:r>
         <w:t>are the means by which to design and build systems using this view.</w:t>
@@ -7356,15 +7013,7 @@
         <w:pStyle w:val="BodyText"/>
       </w:pPr>
       <w:r>
-        <w:t xml:space="preserve">An architecture model may be a part of more than one architecture view. This enables sharing of details and addressing distinct but related concerns without redundancy. Other uses of multiple models: aspect-oriented style of architecture description: architecture models shared across architecture views can be used to express architectural perspectives [6] and architecture textures [5]. Architecture models can be used as containers for applying architecture patterns or architecture styles to express fundamental schemes (such as layers, three-tier, peer-to-peer, </w:t>
-      </w:r>
-      <w:proofErr w:type="gramStart"/>
-      <w:r>
-        <w:t>model</w:t>
-      </w:r>
-      <w:proofErr w:type="gramEnd"/>
-      <w:r>
-        <w:t>-view-controller) within architecture views.</w:t>
+        <w:t>An architecture model may be a part of more than one architecture view. This enables sharing of details and addressing distinct but related concerns without redundancy. Other uses of multiple models: aspect-oriented style of architecture description: architecture models shared across architecture views can be used to express architectural perspectives [6] and architecture textures [5]. Architecture models can be used as containers for applying architecture patterns or architecture styles to express fundamental schemes (such as layers, three-tier, peer-to-peer, model-view-controller) within architecture views.</w:t>
       </w:r>
     </w:p>
     <w:p>
@@ -7489,15 +7138,7 @@
         <w:pStyle w:val="should"/>
       </w:pPr>
       <w:r>
-        <w:t xml:space="preserve">∆ </w:t>
-      </w:r>
-      <w:proofErr w:type="gramStart"/>
-      <w:r>
-        <w:t>An</w:t>
-      </w:r>
-      <w:proofErr w:type="gramEnd"/>
-      <w:r>
-        <w:t xml:space="preserve"> architecture description should include an analysis of consistency of its architecture models and its views.</w:t>
+        <w:t>∆ An architecture description should include an analysis of consistency of its architecture models and its views.</w:t>
       </w:r>
     </w:p>
     <w:p>
@@ -7839,15 +7480,7 @@
         <w:pStyle w:val="should"/>
       </w:pPr>
       <w:r>
-        <w:t xml:space="preserve">∆ </w:t>
-      </w:r>
-      <w:proofErr w:type="gramStart"/>
-      <w:r>
-        <w:t>When</w:t>
-      </w:r>
-      <w:proofErr w:type="gramEnd"/>
-      <w:r>
-        <w:t xml:space="preserve"> recording decisions, the following information items should be considered:</w:t>
+        <w:t>∆ When recording decisions, the following information items should be considered:</w:t>
       </w:r>
     </w:p>
     <w:p>
@@ -10291,8 +9924,8 @@
     <w:lsdException w:name="Plain Table 5" w:uiPriority="31" w:qFormat="1"/>
     <w:lsdException w:name="Grid Table Light" w:uiPriority="32" w:qFormat="1"/>
     <w:lsdException w:name="Grid Table 1 Light" w:uiPriority="33" w:qFormat="1"/>
-    <w:lsdException w:name="Grid Table 2" w:semiHidden="1" w:uiPriority="37" w:unhideWhenUsed="1"/>
-    <w:lsdException w:name="Grid Table 3" w:semiHidden="1" w:uiPriority="39" w:unhideWhenUsed="1" w:qFormat="1"/>
+    <w:lsdException w:name="Grid Table 2" w:uiPriority="37"/>
+    <w:lsdException w:name="Grid Table 3" w:uiPriority="39" w:qFormat="1"/>
     <w:lsdException w:name="Grid Table 4" w:uiPriority="49"/>
     <w:lsdException w:name="Grid Table 5 Dark" w:uiPriority="50"/>
     <w:lsdException w:name="Grid Table 6 Colorful" w:uiPriority="51"/>
@@ -10470,11 +10103,15 @@
   </w:style>
   <w:style w:type="character" w:default="1" w:styleId="DefaultParagraphFont">
     <w:name w:val="Default Paragraph Font"/>
+    <w:uiPriority w:val="1"/>
     <w:semiHidden/>
+    <w:unhideWhenUsed/>
   </w:style>
   <w:style w:type="table" w:default="1" w:styleId="TableNormal">
     <w:name w:val="Normal Table"/>
+    <w:uiPriority w:val="99"/>
     <w:semiHidden/>
+    <w:unhideWhenUsed/>
     <w:tblPr>
       <w:tblInd w:w="0" w:type="dxa"/>
       <w:tblCellMar>
@@ -10487,7 +10124,9 @@
   </w:style>
   <w:style w:type="numbering" w:default="1" w:styleId="NoList">
     <w:name w:val="No List"/>
+    <w:uiPriority w:val="99"/>
     <w:semiHidden/>
+    <w:unhideWhenUsed/>
   </w:style>
   <w:style w:type="paragraph" w:styleId="CommentText">
     <w:name w:val="annotation text"/>
@@ -10553,9 +10192,6 @@
     <w:name w:val="Table Grid"/>
     <w:basedOn w:val="TableNormal"/>
     <w:rsid w:val="007B3EF0"/>
-    <w:rPr>
-      <w:lang w:bidi="ar-SA"/>
-    </w:rPr>
     <w:tblPr>
       <w:tblBorders>
         <w:top w:val="single" w:sz="4" w:space="0" w:color="auto"/>

--- a/final/document/final exam report.docx
+++ b/final/document/final exam report.docx
@@ -3663,7 +3663,31 @@
         <w:rPr>
           <w:szCs w:val="17"/>
         </w:rPr>
-        <w:t>The document is generated for the final submission of the Architecture Description of the Trade Net Trade &amp; Portfolio Management Software. The report is issued on the 10th December, 2014 following the Architecture description template for use with ISO/IEC/IEEE 42010:2011.</w:t>
+        <w:t xml:space="preserve">The document is generated for the final submission of the Architecture Description of the Trade Net Trade &amp; Portfolio Management Software. The report is issued on the 10th December, 2014 following the </w:t>
+      </w:r>
+      <w:r>
+        <w:rPr>
+          <w:szCs w:val="17"/>
+        </w:rPr>
+        <w:t>Arc</w:t>
+      </w:r>
+      <w:r>
+        <w:rPr>
+          <w:szCs w:val="17"/>
+        </w:rPr>
+        <w:t xml:space="preserve">hitecture description template </w:t>
+      </w:r>
+      <w:r>
+        <w:rPr>
+          <w:szCs w:val="17"/>
+        </w:rPr>
+        <w:t>for use with ISO/IEC/IEEE 42010:2011</w:t>
+      </w:r>
+      <w:r>
+        <w:rPr>
+          <w:szCs w:val="17"/>
+        </w:rPr>
+        <w:t>.</w:t>
       </w:r>
     </w:p>
     <w:p>
@@ -3793,14 +3817,24 @@
       <w:r>
         <w:t xml:space="preserve">Figure </w:t>
       </w:r>
-      <w:fldSimple w:instr=" SEQ Figure \* ARABIC ">
-        <w:r>
-          <w:rPr>
-            <w:noProof/>
-          </w:rPr>
-          <w:t>1</w:t>
-        </w:r>
-      </w:fldSimple>
+      <w:r>
+        <w:fldChar w:fldCharType="begin"/>
+      </w:r>
+      <w:r>
+        <w:instrText xml:space="preserve"> SEQ Figure \* ARABIC </w:instrText>
+      </w:r>
+      <w:r>
+        <w:fldChar w:fldCharType="separate"/>
+      </w:r>
+      <w:r>
+        <w:rPr>
+          <w:noProof/>
+        </w:rPr>
+        <w:t>1</w:t>
+      </w:r>
+      <w:r>
+        <w:fldChar w:fldCharType="end"/>
+      </w:r>
       <w:r>
         <w:t xml:space="preserve">: </w:t>
       </w:r>
@@ -3888,14 +3922,24 @@
       <w:r>
         <w:t xml:space="preserve">Figure </w:t>
       </w:r>
-      <w:fldSimple w:instr=" SEQ Figure \* ARABIC ">
-        <w:r>
-          <w:rPr>
-            <w:noProof/>
-          </w:rPr>
-          <w:t>2</w:t>
-        </w:r>
-      </w:fldSimple>
+      <w:r>
+        <w:fldChar w:fldCharType="begin"/>
+      </w:r>
+      <w:r>
+        <w:instrText xml:space="preserve"> SEQ Figure \* ARABIC </w:instrText>
+      </w:r>
+      <w:r>
+        <w:fldChar w:fldCharType="separate"/>
+      </w:r>
+      <w:r>
+        <w:rPr>
+          <w:noProof/>
+        </w:rPr>
+        <w:t>2</w:t>
+      </w:r>
+      <w:r>
+        <w:fldChar w:fldCharType="end"/>
+      </w:r>
       <w:r>
         <w:t>: Context Diagram</w:t>
       </w:r>
@@ -3940,7 +3984,13 @@
         <w:rPr>
           <w:szCs w:val="17"/>
         </w:rPr>
-        <w:t>[1] http://creativecommons.org/licenses/by/3.0/</w:t>
+        <w:t xml:space="preserve">[1] </w:t>
+      </w:r>
+      <w:r>
+        <w:rPr>
+          <w:szCs w:val="17"/>
+        </w:rPr>
+        <w:t>http://creativecommons.org/licenses/by/3.0/</w:t>
       </w:r>
     </w:p>
     <w:p>
@@ -4019,7 +4069,15 @@
           <w:sz w:val="23"/>
           <w:szCs w:val="23"/>
         </w:rPr>
-        <w:t>2.1.1 Project Manager</w:t>
+        <w:t xml:space="preserve">2.1.1 </w:t>
+      </w:r>
+      <w:r>
+        <w:rPr>
+          <w:rFonts w:ascii="Arial" w:hAnsi="Arial"/>
+          <w:sz w:val="23"/>
+          <w:szCs w:val="23"/>
+        </w:rPr>
+        <w:t>Project Manager</w:t>
       </w:r>
     </w:p>
     <w:p>
@@ -4028,7 +4086,10 @@
         <w:jc w:val="both"/>
       </w:pPr>
       <w:r>
-        <w:t xml:space="preserve">Project Manager cares about Schedule, resources, contingency plans, overall </w:t>
+        <w:t xml:space="preserve">Project Manager cares about </w:t>
+      </w:r>
+      <w:r>
+        <w:t xml:space="preserve">Schedule, resources, contingency plans, overall </w:t>
       </w:r>
       <w:r>
         <w:rPr>
@@ -4076,10 +4137,18 @@
         <w:jc w:val="both"/>
       </w:pPr>
       <w:r>
-        <w:t xml:space="preserve">They will develop the system using the code resources and infrastructure provided to them for fulfilling the system requirements, </w:t>
-      </w:r>
-      <w:r>
-        <w:t>As they need to know the requirements of the users and also schedule and budget of the system confined for the development along with their responsibilities, they need to care about architecture description.</w:t>
+        <w:t xml:space="preserve">They will </w:t>
+      </w:r>
+      <w:r>
+        <w:t xml:space="preserve">develop the system using the code resources and infrastructure provided to them for fulfilling the system requirements, </w:t>
+      </w:r>
+      <w:proofErr w:type="gramStart"/>
+      <w:r>
+        <w:t>As</w:t>
+      </w:r>
+      <w:proofErr w:type="gramEnd"/>
+      <w:r>
+        <w:t xml:space="preserve"> they need to know the requirements of the users and also schedule and budget of the system confined for the development along with their responsibilities, they need to care about architecture description.</w:t>
       </w:r>
       <w:r>
         <w:t xml:space="preserve"> </w:t>
@@ -4129,7 +4198,22 @@
         <w:t xml:space="preserve">Maintainers </w:t>
       </w:r>
       <w:r>
-        <w:t xml:space="preserve">manage the system by getting information from this description. They will </w:t>
+        <w:t xml:space="preserve">manage the system </w:t>
+      </w:r>
+      <w:r>
+        <w:t xml:space="preserve">by </w:t>
+      </w:r>
+      <w:r>
+        <w:t>get</w:t>
+      </w:r>
+      <w:r>
+        <w:t>ting information from this description</w:t>
+      </w:r>
+      <w:r>
+        <w:t>.</w:t>
+      </w:r>
+      <w:r>
+        <w:t xml:space="preserve"> They will </w:t>
       </w:r>
       <w:r>
         <w:t>get ideas about any changes or impact o</w:t>
@@ -4239,7 +4323,16 @@
         <w:jc w:val="both"/>
       </w:pPr>
       <w:r>
-        <w:t xml:space="preserve">Customers will use the system for executing trade, viewing charts, and account management. As they are paying the application for their trade execution, they will care about the overall design of the application and concentrate if it can meet their requirements and interface with other systems properly. </w:t>
+        <w:t>Customers will use the system for executing trade, viewing charts, and account management</w:t>
+      </w:r>
+      <w:r>
+        <w:t>.</w:t>
+      </w:r>
+      <w:r>
+        <w:t xml:space="preserve"> As they are paying the application for their trade execution, they will care about the overall design of the application and concentrate if it can meet their requirements and interface with other systems properly.</w:t>
+      </w:r>
+      <w:r>
+        <w:t xml:space="preserve"> </w:t>
       </w:r>
     </w:p>
     <w:p>
@@ -4272,6 +4365,8 @@
         <w:pStyle w:val="BodyText"/>
         <w:jc w:val="both"/>
       </w:pPr>
+      <w:bookmarkStart w:id="16" w:name="_GoBack"/>
+      <w:bookmarkEnd w:id="16"/>
       <w:r>
         <w:t>Analysts will examine if the system meets all the quality attributes properly. Analysts will need information to analyze the system in terms of performance, reliability, security, availability, modifiability.</w:t>
       </w:r>
@@ -4326,6 +4421,7 @@
         </w:rPr>
         <w:t xml:space="preserve">(Concern 1) </w:t>
       </w:r>
+      <w:proofErr w:type="gramStart"/>
       <w:r>
         <w:rPr>
           <w:rFonts w:ascii="Arial" w:hAnsi="Arial" w:cs="Helvetica"/>
@@ -4342,8 +4438,9 @@
           <w:szCs w:val="23"/>
           <w:lang w:bidi="en-US"/>
         </w:rPr>
-        <w:t>at are the purpose(s) of the Trade Net</w:t>
-      </w:r>
+        <w:t>at</w:t>
+      </w:r>
+      <w:proofErr w:type="gramEnd"/>
       <w:r>
         <w:rPr>
           <w:rFonts w:ascii="Arial" w:hAnsi="Arial" w:cs="Helvetica"/>
@@ -4351,40 +4448,38 @@
           <w:szCs w:val="23"/>
           <w:lang w:bidi="en-US"/>
         </w:rPr>
-        <w:t>?</w:t>
-      </w:r>
-    </w:p>
-    <w:p>
-      <w:pPr>
-        <w:pStyle w:val="BodyText"/>
-        <w:jc w:val="both"/>
-      </w:pPr>
-      <w:r>
-        <w:t>Trade Net provides brokerage services (i.e., the ability to buy and sale shares of a company) to its customers.</w:t>
-      </w:r>
-      <w:r>
-        <w:t xml:space="preserve"> </w:t>
-      </w:r>
-      <w:r>
-        <w:t>Trade Net customers pay for executing their trades and also for gathering updated information provided by the application</w:t>
-      </w:r>
-      <w:r>
-        <w:t>.</w:t>
-      </w:r>
-      <w:r>
-        <w:t xml:space="preserve"> So the main purpose of the system is to enable proper and correct execution of trade with the supply of latest market data.</w:t>
-      </w:r>
-    </w:p>
-    <w:p>
-      <w:pPr>
-        <w:jc w:val="both"/>
+        <w:t xml:space="preserve"> are the purpose(s) of the Trade Net</w:t>
+      </w:r>
+      <w:r>
         <w:rPr>
           <w:rFonts w:ascii="Arial" w:hAnsi="Arial" w:cs="Helvetica"/>
           <w:sz w:val="23"/>
           <w:szCs w:val="23"/>
           <w:lang w:bidi="en-US"/>
         </w:rPr>
-      </w:pPr>
+        <w:t>?</w:t>
+      </w:r>
+    </w:p>
+    <w:p>
+      <w:pPr>
+        <w:pStyle w:val="BodyText"/>
+        <w:jc w:val="both"/>
+      </w:pPr>
+      <w:r>
+        <w:t>Trade Net provides brokerage services (i.e., the ability to buy and sale shares of a company) to its customers.</w:t>
+      </w:r>
+      <w:r>
+        <w:t xml:space="preserve"> </w:t>
+      </w:r>
+      <w:r>
+        <w:t>Trade Net customers pay for executing their trades and also for gathering updated information provided by the application</w:t>
+      </w:r>
+      <w:r>
+        <w:t>.</w:t>
+      </w:r>
+      <w:r>
+        <w:t xml:space="preserve"> So the main purpose of the system is to enable proper and correct execution of trade with the supply of latest market data.</w:t>
+      </w:r>
     </w:p>
     <w:p>
       <w:pPr>
@@ -4396,15 +4491,17 @@
           <w:lang w:bidi="en-US"/>
         </w:rPr>
       </w:pPr>
-      <w:r>
+    </w:p>
+    <w:p>
+      <w:pPr>
+        <w:jc w:val="both"/>
         <w:rPr>
           <w:rFonts w:ascii="Arial" w:hAnsi="Arial" w:cs="Helvetica"/>
           <w:sz w:val="23"/>
           <w:szCs w:val="23"/>
           <w:lang w:bidi="en-US"/>
         </w:rPr>
-        <w:t>2.2.2</w:t>
-      </w:r>
+      </w:pPr>
       <w:r>
         <w:rPr>
           <w:rFonts w:ascii="Arial" w:hAnsi="Arial" w:cs="Helvetica"/>
@@ -4412,7 +4509,7 @@
           <w:szCs w:val="23"/>
           <w:lang w:bidi="en-US"/>
         </w:rPr>
-        <w:tab/>
+        <w:t>2.2.2</w:t>
       </w:r>
       <w:r>
         <w:rPr>
@@ -4421,7 +4518,7 @@
           <w:szCs w:val="23"/>
           <w:lang w:bidi="en-US"/>
         </w:rPr>
-        <w:t xml:space="preserve">(Concern 2) </w:t>
+        <w:tab/>
       </w:r>
       <w:r>
         <w:rPr>
@@ -4430,7 +4527,54 @@
           <w:szCs w:val="23"/>
           <w:lang w:bidi="en-US"/>
         </w:rPr>
-        <w:t>What are the performance issues of the system?</w:t>
+        <w:t>(</w:t>
+      </w:r>
+      <w:r>
+        <w:rPr>
+          <w:rFonts w:ascii="Arial" w:hAnsi="Arial" w:cs="Helvetica"/>
+          <w:sz w:val="23"/>
+          <w:szCs w:val="23"/>
+          <w:lang w:bidi="en-US"/>
+        </w:rPr>
+        <w:t>Concern 2</w:t>
+      </w:r>
+      <w:r>
+        <w:rPr>
+          <w:rFonts w:ascii="Arial" w:hAnsi="Arial" w:cs="Helvetica"/>
+          <w:sz w:val="23"/>
+          <w:szCs w:val="23"/>
+          <w:lang w:bidi="en-US"/>
+        </w:rPr>
+        <w:t>)</w:t>
+      </w:r>
+      <w:r>
+        <w:rPr>
+          <w:rFonts w:ascii="Arial" w:hAnsi="Arial" w:cs="Helvetica"/>
+          <w:sz w:val="23"/>
+          <w:szCs w:val="23"/>
+          <w:lang w:bidi="en-US"/>
+        </w:rPr>
+        <w:t xml:space="preserve"> </w:t>
+      </w:r>
+      <w:proofErr w:type="gramStart"/>
+      <w:r>
+        <w:rPr>
+          <w:rFonts w:ascii="Arial" w:hAnsi="Arial" w:cs="Helvetica"/>
+          <w:sz w:val="23"/>
+          <w:szCs w:val="23"/>
+          <w:lang w:bidi="en-US"/>
+        </w:rPr>
+        <w:t>What</w:t>
+      </w:r>
+      <w:proofErr w:type="gramEnd"/>
+      <w:r>
+        <w:rPr>
+          <w:rFonts w:ascii="Arial" w:hAnsi="Arial" w:cs="Helvetica"/>
+          <w:sz w:val="23"/>
+          <w:szCs w:val="23"/>
+          <w:lang w:bidi="en-US"/>
+        </w:rPr>
+        <w:t xml:space="preserve"> are the performance issues of the system?</w:t>
       </w:r>
     </w:p>
     <w:p>
@@ -4475,7 +4619,34 @@
           <w:szCs w:val="23"/>
           <w:lang w:bidi="en-US"/>
         </w:rPr>
-        <w:t xml:space="preserve">(Concern 3) </w:t>
+        <w:t>(</w:t>
+      </w:r>
+      <w:r>
+        <w:rPr>
+          <w:rFonts w:ascii="Arial" w:hAnsi="Arial" w:cs="Helvetica"/>
+          <w:sz w:val="23"/>
+          <w:szCs w:val="23"/>
+          <w:lang w:bidi="en-US"/>
+        </w:rPr>
+        <w:t>Concern 3</w:t>
+      </w:r>
+      <w:r>
+        <w:rPr>
+          <w:rFonts w:ascii="Arial" w:hAnsi="Arial" w:cs="Helvetica"/>
+          <w:sz w:val="23"/>
+          <w:szCs w:val="23"/>
+          <w:lang w:bidi="en-US"/>
+        </w:rPr>
+        <w:t>)</w:t>
+      </w:r>
+      <w:r>
+        <w:rPr>
+          <w:rFonts w:ascii="Arial" w:hAnsi="Arial" w:cs="Helvetica"/>
+          <w:sz w:val="23"/>
+          <w:szCs w:val="23"/>
+          <w:lang w:bidi="en-US"/>
+        </w:rPr>
+        <w:t xml:space="preserve"> </w:t>
       </w:r>
       <w:r>
         <w:rPr>
@@ -4527,7 +4698,7 @@
           <w:szCs w:val="23"/>
           <w:lang w:bidi="en-US"/>
         </w:rPr>
-        <w:t xml:space="preserve">(Concern 4) </w:t>
+        <w:t>(</w:t>
       </w:r>
       <w:r>
         <w:rPr>
@@ -4536,7 +4707,7 @@
           <w:szCs w:val="23"/>
           <w:lang w:bidi="en-US"/>
         </w:rPr>
-        <w:t>What are the other quality a</w:t>
+        <w:t>Concern 4</w:t>
       </w:r>
       <w:r>
         <w:rPr>
@@ -4545,7 +4716,7 @@
           <w:szCs w:val="23"/>
           <w:lang w:bidi="en-US"/>
         </w:rPr>
-        <w:t>ttributes of the system</w:t>
+        <w:t>)</w:t>
       </w:r>
       <w:r>
         <w:rPr>
@@ -4554,6 +4725,33 @@
           <w:szCs w:val="23"/>
           <w:lang w:bidi="en-US"/>
         </w:rPr>
+        <w:t xml:space="preserve"> </w:t>
+      </w:r>
+      <w:r>
+        <w:rPr>
+          <w:rFonts w:ascii="Arial" w:hAnsi="Arial" w:cs="Helvetica"/>
+          <w:sz w:val="23"/>
+          <w:szCs w:val="23"/>
+          <w:lang w:bidi="en-US"/>
+        </w:rPr>
+        <w:t>What are the other quality a</w:t>
+      </w:r>
+      <w:r>
+        <w:rPr>
+          <w:rFonts w:ascii="Arial" w:hAnsi="Arial" w:cs="Helvetica"/>
+          <w:sz w:val="23"/>
+          <w:szCs w:val="23"/>
+          <w:lang w:bidi="en-US"/>
+        </w:rPr>
+        <w:t>ttributes of the system</w:t>
+      </w:r>
+      <w:r>
+        <w:rPr>
+          <w:rFonts w:ascii="Arial" w:hAnsi="Arial" w:cs="Helvetica"/>
+          <w:sz w:val="23"/>
+          <w:szCs w:val="23"/>
+          <w:lang w:bidi="en-US"/>
+        </w:rPr>
         <w:t>?</w:t>
       </w:r>
     </w:p>
@@ -4563,10 +4761,28 @@
         <w:jc w:val="both"/>
       </w:pPr>
       <w:r>
-        <w:t>The software should also maintain Flexibility for added features and additional types of client interactions for future addition. Availability is also important for avoiding denial of service attacks from any malicious users.</w:t>
-      </w:r>
-      <w:bookmarkStart w:id="16" w:name="_Toc200954082"/>
-      <w:bookmarkStart w:id="17" w:name="_Toc200954278"/>
+        <w:t xml:space="preserve">The software should also maintain Flexibility </w:t>
+      </w:r>
+      <w:r>
+        <w:t>for added features and additional types of client</w:t>
+      </w:r>
+      <w:r>
+        <w:t xml:space="preserve"> interactions for</w:t>
+      </w:r>
+      <w:r>
+        <w:t xml:space="preserve"> future</w:t>
+      </w:r>
+      <w:r>
+        <w:t xml:space="preserve"> addition. </w:t>
+      </w:r>
+      <w:r>
+        <w:t>Availability is also important</w:t>
+      </w:r>
+      <w:r>
+        <w:t xml:space="preserve"> for avoiding denial of service attacks from any malicious users.</w:t>
+      </w:r>
+      <w:bookmarkStart w:id="17" w:name="_Toc200954082"/>
+      <w:bookmarkStart w:id="18" w:name="_Toc200954278"/>
       <w:r>
         <w:t xml:space="preserve"> </w:t>
       </w:r>
@@ -4578,10 +4794,10 @@
           <w:sz w:val="49"/>
         </w:rPr>
       </w:pPr>
-      <w:bookmarkStart w:id="18" w:name="_Toc200954083"/>
-      <w:bookmarkStart w:id="19" w:name="_Toc200954279"/>
-      <w:bookmarkEnd w:id="16"/>
+      <w:bookmarkStart w:id="19" w:name="_Toc200954083"/>
+      <w:bookmarkStart w:id="20" w:name="_Toc200954279"/>
       <w:bookmarkEnd w:id="17"/>
+      <w:bookmarkEnd w:id="18"/>
       <w:r>
         <w:t>3</w:t>
       </w:r>
@@ -4592,10 +4808,8 @@
         <w:rPr>
           <w:sz w:val="49"/>
         </w:rPr>
-        <w:t>Viewpoints</w:t>
-      </w:r>
-      <w:bookmarkStart w:id="20" w:name="_GoBack"/>
-      <w:bookmarkEnd w:id="18"/>
+        <w:t>Viewpoints+</w:t>
+      </w:r>
       <w:bookmarkEnd w:id="19"/>
       <w:bookmarkEnd w:id="20"/>
     </w:p>
@@ -4764,7 +4978,15 @@
         <w:pStyle w:val="BodyText"/>
       </w:pPr>
       <w:r>
-        <w:t>An AD contains one or more architecture views and an architecture viewpoint definition for each view. There is no required ordering of the views or viewpoints within an AD. Readers of the AD will need to refer to the viewpoint specifications to understand the subject of a view, its notations, models and the modeling conventions used. Given a set of views (Vi) and their viewpoints (VPi), the architect might consider the following possible arrangements:</w:t>
+        <w:t>An AD contains one or more architecture views and an architecture viewpoint definition for each view. There is no required ordering of the views or viewpoints within an AD. Readers of the AD will need to refer to the viewpoint specifications to understand the subject of a view, its notations, models and the modeling conventions used. Given a set of views (</w:t>
+      </w:r>
+      <w:proofErr w:type="gramStart"/>
+      <w:r>
+        <w:t>Vi</w:t>
+      </w:r>
+      <w:proofErr w:type="gramEnd"/>
+      <w:r>
+        <w:t>) and their viewpoints (VPi), the architect might consider the following possible arrangements:</w:t>
       </w:r>
     </w:p>
     <w:p>
@@ -4788,7 +5010,23 @@
         </w:numPr>
       </w:pPr>
       <w:r>
-        <w:t xml:space="preserve">Interleaved views with their viewpoints: Vi, VPi, Vj, VPj, ... </w:t>
+        <w:t xml:space="preserve">Interleaved views with their viewpoints: Vi, VPi, </w:t>
+      </w:r>
+      <w:proofErr w:type="spellStart"/>
+      <w:r>
+        <w:t>Vj</w:t>
+      </w:r>
+      <w:proofErr w:type="spellEnd"/>
+      <w:r>
+        <w:t>, VPj</w:t>
+      </w:r>
+      <w:proofErr w:type="gramStart"/>
+      <w:r>
+        <w:t>, ...</w:t>
+      </w:r>
+      <w:proofErr w:type="gramEnd"/>
+      <w:r>
+        <w:t xml:space="preserve"> </w:t>
       </w:r>
     </w:p>
     <w:p>
@@ -4998,7 +5236,15 @@
         <w:t>system</w:t>
       </w:r>
       <w:r>
-        <w:t xml:space="preserve"> is a shorthand for any number of things including man-made systems, software products and services, and software-intensive systems such as “individual applications, systems in the traditional sense, subsystems, systems of systems, product lines, product families, whole enterprises, and other aggregations of interest”.</w:t>
+        <w:t xml:space="preserve"> is a shorthand for any number of things including man-made systems, software products and services, and software-intensive systems such as “individual applications, systems in the traditional sense, subsystems, </w:t>
+      </w:r>
+      <w:proofErr w:type="gramStart"/>
+      <w:r>
+        <w:t>systems</w:t>
+      </w:r>
+      <w:proofErr w:type="gramEnd"/>
+      <w:r>
+        <w:t xml:space="preserve"> of systems, product lines, product families, whole enterprises, and other aggregations of interest”.</w:t>
       </w:r>
     </w:p>
     <w:p>
@@ -5338,8 +5584,13 @@
           <w:numId w:val="4"/>
         </w:numPr>
       </w:pPr>
-      <w:r>
-        <w:t>maintainers of a system.</w:t>
+      <w:proofErr w:type="gramStart"/>
+      <w:r>
+        <w:t>maintainers</w:t>
+      </w:r>
+      <w:proofErr w:type="gramEnd"/>
+      <w:r>
+        <w:t xml:space="preserve"> of a system.</w:t>
       </w:r>
     </w:p>
     <w:p>
@@ -5823,7 +6074,15 @@
         <w:ind w:left="720"/>
       </w:pPr>
       <w:r>
-        <w:t>II) by presenting a metamodel defining its core constructs;</w:t>
+        <w:t xml:space="preserve">II) </w:t>
+      </w:r>
+      <w:proofErr w:type="gramStart"/>
+      <w:r>
+        <w:t>by</w:t>
+      </w:r>
+      <w:proofErr w:type="gramEnd"/>
+      <w:r>
+        <w:t xml:space="preserve"> presenting a metamodel defining its core constructs;</w:t>
       </w:r>
     </w:p>
     <w:p>
@@ -5832,7 +6091,15 @@
         <w:ind w:left="720"/>
       </w:pPr>
       <w:r>
-        <w:t xml:space="preserve">III) via a template for users to fill in; </w:t>
+        <w:t xml:space="preserve">III) </w:t>
+      </w:r>
+      <w:proofErr w:type="gramStart"/>
+      <w:r>
+        <w:t>via</w:t>
+      </w:r>
+      <w:proofErr w:type="gramEnd"/>
+      <w:r>
+        <w:t xml:space="preserve"> a template for users to fill in; </w:t>
       </w:r>
     </w:p>
     <w:p>
@@ -5841,7 +6108,15 @@
         <w:ind w:left="720"/>
       </w:pPr>
       <w:r>
-        <w:t>IV) by some combination of these methods or in some other manner.</w:t>
+        <w:t xml:space="preserve">IV) </w:t>
+      </w:r>
+      <w:proofErr w:type="gramStart"/>
+      <w:r>
+        <w:t>by</w:t>
+      </w:r>
+      <w:proofErr w:type="gramEnd"/>
+      <w:r>
+        <w:t xml:space="preserve"> some combination of these methods or in some other manner.</w:t>
       </w:r>
     </w:p>
     <w:p>
@@ -5884,7 +6159,15 @@
         <w:pStyle w:val="BodyText"/>
       </w:pPr>
       <w:r>
-        <w:t>Identify an existing notation or model language or define one that can be used for models of this model kind. Describe its syntax, semantics, tool support, as needed.</w:t>
+        <w:t xml:space="preserve">Identify an existing notation or model language or define one that can be used for models of this model kind. Describe its syntax, semantics, </w:t>
+      </w:r>
+      <w:proofErr w:type="gramStart"/>
+      <w:r>
+        <w:t>tool</w:t>
+      </w:r>
+      <w:proofErr w:type="gramEnd"/>
+      <w:r>
+        <w:t xml:space="preserve"> support, as needed.</w:t>
       </w:r>
     </w:p>
     <w:p>
@@ -5911,8 +6194,13 @@
           <w:numId w:val="5"/>
         </w:numPr>
       </w:pPr>
-      <w:r>
-        <w:t>entities: What are the major sorts of conceptual elements that are present in models of this kind?</w:t>
+      <w:proofErr w:type="gramStart"/>
+      <w:r>
+        <w:t>entities</w:t>
+      </w:r>
+      <w:proofErr w:type="gramEnd"/>
+      <w:r>
+        <w:t>: What are the major sorts of conceptual elements that are present in models of this kind?</w:t>
       </w:r>
     </w:p>
     <w:p>
@@ -5923,9 +6211,14 @@
           <w:numId w:val="5"/>
         </w:numPr>
       </w:pPr>
+      <w:proofErr w:type="gramStart"/>
       <w:r>
         <w:lastRenderedPageBreak/>
-        <w:t>attributes: What properties do entities possess in models of this kind?</w:t>
+        <w:t>attributes</w:t>
+      </w:r>
+      <w:proofErr w:type="gramEnd"/>
+      <w:r>
+        <w:t>: What properties do entities possess in models of this kind?</w:t>
       </w:r>
     </w:p>
     <w:p>
@@ -5936,8 +6229,13 @@
           <w:numId w:val="5"/>
         </w:numPr>
       </w:pPr>
-      <w:r>
-        <w:t>relationships: What relations are defined among entities in models of this kind?</w:t>
+      <w:proofErr w:type="gramStart"/>
+      <w:r>
+        <w:t>relationships</w:t>
+      </w:r>
+      <w:proofErr w:type="gramEnd"/>
+      <w:r>
+        <w:t>: What relations are defined among entities in models of this kind?</w:t>
       </w:r>
     </w:p>
     <w:p>
@@ -5948,8 +6246,13 @@
           <w:numId w:val="5"/>
         </w:numPr>
       </w:pPr>
-      <w:r>
-        <w:t>constraints: What constraints are there on entities, attributes and/or relationships and their combinations in models of this kind?</w:t>
+      <w:proofErr w:type="gramStart"/>
+      <w:r>
+        <w:t>constraints</w:t>
+      </w:r>
+      <w:proofErr w:type="gramEnd"/>
+      <w:r>
+        <w:t>: What constraints are there on entities, attributes and/or relationships and their combinations in models of this kind?</w:t>
       </w:r>
     </w:p>
     <w:p>
@@ -5965,7 +6268,15 @@
         <w:pStyle w:val="BodyText"/>
       </w:pPr>
       <w:r>
-        <w:t>In the terms of the Standard, entities, attributes, relationships are AD elements per ISO</w:t>
+        <w:t xml:space="preserve">In the terms of the </w:t>
+      </w:r>
+      <w:proofErr w:type="gramStart"/>
+      <w:r>
+        <w:t>Standard</w:t>
+      </w:r>
+      <w:proofErr w:type="gramEnd"/>
+      <w:r>
+        <w:t>, entities, attributes, relationships are AD elements per ISO</w:t>
       </w:r>
       <w:r>
         <w:t>/ISO/IEC</w:t>
@@ -6288,11 +6599,19 @@
           <w:numId w:val="6"/>
         </w:numPr>
       </w:pPr>
+      <w:proofErr w:type="gramStart"/>
       <w:r>
         <w:rPr>
           <w:b/>
         </w:rPr>
-        <w:t>construction methods</w:t>
+        <w:t>construction</w:t>
+      </w:r>
+      <w:proofErr w:type="gramEnd"/>
+      <w:r>
+        <w:rPr>
+          <w:b/>
+        </w:rPr>
+        <w:t xml:space="preserve"> methods</w:t>
       </w:r>
       <w:r>
         <w:t xml:space="preserve"> are the means by which views are constructed under this viewpoint. These operations could be in the form of process guidance (how to start, what to do next); or work product guidance (templates for views of this type). Construction techniques may also be heuristic: identifying styles, patterns, or other idioms to apply in the synthesis of the view.</w:t>
@@ -6306,11 +6625,19 @@
           <w:numId w:val="6"/>
         </w:numPr>
       </w:pPr>
+      <w:proofErr w:type="gramStart"/>
       <w:r>
         <w:rPr>
           <w:b/>
         </w:rPr>
-        <w:t>interpretation methods</w:t>
+        <w:t>interpretation</w:t>
+      </w:r>
+      <w:proofErr w:type="gramEnd"/>
+      <w:r>
+        <w:rPr>
+          <w:b/>
+        </w:rPr>
+        <w:t xml:space="preserve"> methods</w:t>
       </w:r>
       <w:r>
         <w:t xml:space="preserve"> which guide readers to understanding and interpreting architecture views and their models.</w:t>
@@ -6324,11 +6651,19 @@
           <w:numId w:val="6"/>
         </w:numPr>
       </w:pPr>
+      <w:proofErr w:type="gramStart"/>
       <w:r>
         <w:rPr>
           <w:b/>
         </w:rPr>
-        <w:t xml:space="preserve">analysis methods </w:t>
+        <w:t>analysis</w:t>
+      </w:r>
+      <w:proofErr w:type="gramEnd"/>
+      <w:r>
+        <w:rPr>
+          <w:b/>
+        </w:rPr>
+        <w:t xml:space="preserve"> methods </w:t>
       </w:r>
       <w:r>
         <w:t>are used to check, reason about, transform, predict, and evaluate architectural results from this view, including operations which refer to model correspondence rules.</w:t>
@@ -6342,11 +6677,19 @@
           <w:numId w:val="6"/>
         </w:numPr>
       </w:pPr>
+      <w:proofErr w:type="gramStart"/>
       <w:r>
         <w:rPr>
           <w:b/>
         </w:rPr>
-        <w:t xml:space="preserve">implementation methods </w:t>
+        <w:t>implementation</w:t>
+      </w:r>
+      <w:proofErr w:type="gramEnd"/>
+      <w:r>
+        <w:rPr>
+          <w:b/>
+        </w:rPr>
+        <w:t xml:space="preserve"> methods </w:t>
       </w:r>
       <w:r>
         <w:t>are the means by which to design and build systems using this view.</w:t>
@@ -7013,7 +7356,15 @@
         <w:pStyle w:val="BodyText"/>
       </w:pPr>
       <w:r>
-        <w:t>An architecture model may be a part of more than one architecture view. This enables sharing of details and addressing distinct but related concerns without redundancy. Other uses of multiple models: aspect-oriented style of architecture description: architecture models shared across architecture views can be used to express architectural perspectives [6] and architecture textures [5]. Architecture models can be used as containers for applying architecture patterns or architecture styles to express fundamental schemes (such as layers, three-tier, peer-to-peer, model-view-controller) within architecture views.</w:t>
+        <w:t xml:space="preserve">An architecture model may be a part of more than one architecture view. This enables sharing of details and addressing distinct but related concerns without redundancy. Other uses of multiple models: aspect-oriented style of architecture description: architecture models shared across architecture views can be used to express architectural perspectives [6] and architecture textures [5]. Architecture models can be used as containers for applying architecture patterns or architecture styles to express fundamental schemes (such as layers, three-tier, peer-to-peer, </w:t>
+      </w:r>
+      <w:proofErr w:type="gramStart"/>
+      <w:r>
+        <w:t>model</w:t>
+      </w:r>
+      <w:proofErr w:type="gramEnd"/>
+      <w:r>
+        <w:t>-view-controller) within architecture views.</w:t>
       </w:r>
     </w:p>
     <w:p>
@@ -7138,7 +7489,15 @@
         <w:pStyle w:val="should"/>
       </w:pPr>
       <w:r>
-        <w:t>∆ An architecture description should include an analysis of consistency of its architecture models and its views.</w:t>
+        <w:t xml:space="preserve">∆ </w:t>
+      </w:r>
+      <w:proofErr w:type="gramStart"/>
+      <w:r>
+        <w:t>An</w:t>
+      </w:r>
+      <w:proofErr w:type="gramEnd"/>
+      <w:r>
+        <w:t xml:space="preserve"> architecture description should include an analysis of consistency of its architecture models and its views.</w:t>
       </w:r>
     </w:p>
     <w:p>
@@ -7480,7 +7839,15 @@
         <w:pStyle w:val="should"/>
       </w:pPr>
       <w:r>
-        <w:t>∆ When recording decisions, the following information items should be considered:</w:t>
+        <w:t xml:space="preserve">∆ </w:t>
+      </w:r>
+      <w:proofErr w:type="gramStart"/>
+      <w:r>
+        <w:t>When</w:t>
+      </w:r>
+      <w:proofErr w:type="gramEnd"/>
+      <w:r>
+        <w:t xml:space="preserve"> recording decisions, the following information items should be considered:</w:t>
       </w:r>
     </w:p>
     <w:p>
@@ -9924,8 +10291,8 @@
     <w:lsdException w:name="Plain Table 5" w:uiPriority="31" w:qFormat="1"/>
     <w:lsdException w:name="Grid Table Light" w:uiPriority="32" w:qFormat="1"/>
     <w:lsdException w:name="Grid Table 1 Light" w:uiPriority="33" w:qFormat="1"/>
-    <w:lsdException w:name="Grid Table 2" w:uiPriority="37"/>
-    <w:lsdException w:name="Grid Table 3" w:uiPriority="39" w:qFormat="1"/>
+    <w:lsdException w:name="Grid Table 2" w:semiHidden="1" w:uiPriority="37" w:unhideWhenUsed="1"/>
+    <w:lsdException w:name="Grid Table 3" w:semiHidden="1" w:uiPriority="39" w:unhideWhenUsed="1" w:qFormat="1"/>
     <w:lsdException w:name="Grid Table 4" w:uiPriority="49"/>
     <w:lsdException w:name="Grid Table 5 Dark" w:uiPriority="50"/>
     <w:lsdException w:name="Grid Table 6 Colorful" w:uiPriority="51"/>
@@ -10103,15 +10470,11 @@
   </w:style>
   <w:style w:type="character" w:default="1" w:styleId="DefaultParagraphFont">
     <w:name w:val="Default Paragraph Font"/>
-    <w:uiPriority w:val="1"/>
     <w:semiHidden/>
-    <w:unhideWhenUsed/>
   </w:style>
   <w:style w:type="table" w:default="1" w:styleId="TableNormal">
     <w:name w:val="Normal Table"/>
-    <w:uiPriority w:val="99"/>
     <w:semiHidden/>
-    <w:unhideWhenUsed/>
     <w:tblPr>
       <w:tblInd w:w="0" w:type="dxa"/>
       <w:tblCellMar>
@@ -10124,9 +10487,7 @@
   </w:style>
   <w:style w:type="numbering" w:default="1" w:styleId="NoList">
     <w:name w:val="No List"/>
-    <w:uiPriority w:val="99"/>
     <w:semiHidden/>
-    <w:unhideWhenUsed/>
   </w:style>
   <w:style w:type="paragraph" w:styleId="CommentText">
     <w:name w:val="annotation text"/>
@@ -10192,6 +10553,9 @@
     <w:name w:val="Table Grid"/>
     <w:basedOn w:val="TableNormal"/>
     <w:rsid w:val="007B3EF0"/>
+    <w:rPr>
+      <w:lang w:bidi="ar-SA"/>
+    </w:rPr>
     <w:tblPr>
       <w:tblBorders>
         <w:top w:val="single" w:sz="4" w:space="0" w:color="auto"/>
